--- a/proyecto final/Defensa/Infraestructura/GNC-Plan de auditoria.docx
+++ b/proyecto final/Defensa/Infraestructura/GNC-Plan de auditoria.docx
@@ -210,10 +210,11 @@
     <w:sdt>
       <w:sdtPr>
         <w:rPr>
-          <w:rFonts w:eastAsiaTheme="minorHAnsi"/>
+          <w:rFonts w:ascii="Arial" w:eastAsiaTheme="minorHAnsi" w:hAnsi="Arial" w:cs="Arial"/>
+          <w:color w:val="auto"/>
           <w:sz w:val="20"/>
           <w:szCs w:val="22"/>
-          <w:lang w:eastAsia="en-US"/>
+          <w:lang w:val="es-AR" w:eastAsia="en-US"/>
         </w:rPr>
         <w:id w:val="2026822159"/>
         <w:docPartObj>
@@ -223,10 +224,7 @@
       </w:sdtPr>
       <w:sdtEndPr>
         <w:rPr>
-          <w:rFonts w:ascii="Arial" w:hAnsi="Arial" w:cs="Arial"/>
-          <w:color w:val="auto"/>
           <w:sz w:val="22"/>
-          <w:lang w:val="es-AR"/>
         </w:rPr>
       </w:sdtEndPr>
       <w:sdtContent>
@@ -238,8 +236,6 @@
             <w:t>Índice</w:t>
           </w:r>
         </w:p>
-        <w:bookmarkStart w:id="1" w:name="_GoBack"/>
-        <w:bookmarkEnd w:id="1"/>
         <w:p>
           <w:pPr>
             <w:pStyle w:val="TDC2"/>
@@ -1432,37 +1428,37 @@
       <w:pPr>
         <w:pStyle w:val="Ttulo2"/>
       </w:pPr>
-      <w:bookmarkStart w:id="2" w:name="_Toc528788495"/>
-      <w:bookmarkStart w:id="3" w:name="_Toc534507826"/>
+      <w:bookmarkStart w:id="1" w:name="_Toc528788495"/>
+      <w:bookmarkStart w:id="2" w:name="_Toc534507826"/>
       <w:r>
         <w:t>Objetivos Generales</w:t>
       </w:r>
+      <w:bookmarkEnd w:id="1"/>
       <w:bookmarkEnd w:id="2"/>
+    </w:p>
+    <w:p>
+      <w:r>
+        <w:t>Realizar la auditoría a la red de datos que soportan los sistemas de información en la organización GNC.</w:t>
+      </w:r>
+    </w:p>
+    <w:p/>
+    <w:p>
+      <w:pPr>
+        <w:pStyle w:val="Ttulo2"/>
+        <w:rPr>
+          <w:lang w:eastAsia="es-UY"/>
+        </w:rPr>
+      </w:pPr>
+      <w:bookmarkStart w:id="3" w:name="_Toc528788496"/>
+      <w:bookmarkStart w:id="4" w:name="_Toc534507827"/>
+      <w:r>
+        <w:rPr>
+          <w:lang w:eastAsia="es-UY"/>
+        </w:rPr>
+        <w:t>Objetivos Específicos de la Auditoria</w:t>
+      </w:r>
       <w:bookmarkEnd w:id="3"/>
-    </w:p>
-    <w:p>
-      <w:r>
-        <w:t>Realizar la auditoría a la red de datos que soportan los sistemas de información en la organización GNC.</w:t>
-      </w:r>
-    </w:p>
-    <w:p/>
-    <w:p>
-      <w:pPr>
-        <w:pStyle w:val="Ttulo2"/>
-        <w:rPr>
-          <w:lang w:eastAsia="es-UY"/>
-        </w:rPr>
-      </w:pPr>
-      <w:bookmarkStart w:id="4" w:name="_Toc528788496"/>
-      <w:bookmarkStart w:id="5" w:name="_Toc534507827"/>
-      <w:r>
-        <w:rPr>
-          <w:lang w:eastAsia="es-UY"/>
-        </w:rPr>
-        <w:t>Objetivos Específicos de la Auditoria</w:t>
-      </w:r>
       <w:bookmarkEnd w:id="4"/>
-      <w:bookmarkEnd w:id="5"/>
     </w:p>
     <w:p>
       <w:r>
@@ -1514,39 +1510,39 @@
           <w:lang w:eastAsia="es-UY"/>
         </w:rPr>
       </w:pPr>
-      <w:bookmarkStart w:id="6" w:name="_Toc528788497"/>
-      <w:bookmarkStart w:id="7" w:name="_Toc534507828"/>
+      <w:bookmarkStart w:id="5" w:name="_Toc528788497"/>
+      <w:bookmarkStart w:id="6" w:name="_Toc534507828"/>
       <w:r>
         <w:rPr>
           <w:lang w:eastAsia="es-UY"/>
         </w:rPr>
         <w:t>Clasificación de la auditoria</w:t>
       </w:r>
+      <w:bookmarkEnd w:id="5"/>
       <w:bookmarkEnd w:id="6"/>
+    </w:p>
+    <w:p>
+      <w:r>
+        <w:t>Auditoria interna: La auditoría será llevada a cabo por personal de la empresa.</w:t>
+      </w:r>
+    </w:p>
+    <w:p>
+      <w:r>
+        <w:t>La auditoría será sobre la seguridad Informática, Comunicaciones y Redes.</w:t>
+      </w:r>
+    </w:p>
+    <w:p/>
+    <w:p>
+      <w:pPr>
+        <w:pStyle w:val="Ttulo2"/>
+      </w:pPr>
+      <w:bookmarkStart w:id="7" w:name="_Toc528788498"/>
+      <w:bookmarkStart w:id="8" w:name="_Toc534507829"/>
+      <w:r>
+        <w:t>Alcance</w:t>
+      </w:r>
       <w:bookmarkEnd w:id="7"/>
-    </w:p>
-    <w:p>
-      <w:r>
-        <w:t>Auditoria interna: La auditoría será llevada a cabo por personal de la empresa.</w:t>
-      </w:r>
-    </w:p>
-    <w:p>
-      <w:r>
-        <w:t>La auditoría será sobre la seguridad Informática, Comunicaciones y Redes.</w:t>
-      </w:r>
-    </w:p>
-    <w:p/>
-    <w:p>
-      <w:pPr>
-        <w:pStyle w:val="Ttulo2"/>
-      </w:pPr>
-      <w:bookmarkStart w:id="8" w:name="_Toc528788498"/>
-      <w:bookmarkStart w:id="9" w:name="_Toc534507829"/>
-      <w:r>
-        <w:t>Alcance</w:t>
-      </w:r>
       <w:bookmarkEnd w:id="8"/>
-      <w:bookmarkEnd w:id="9"/>
     </w:p>
     <w:p>
       <w:pPr>
@@ -1609,108 +1605,113 @@
       <w:pPr>
         <w:pStyle w:val="Ttulo2"/>
       </w:pPr>
-      <w:bookmarkStart w:id="10" w:name="_Toc528788499"/>
-      <w:bookmarkStart w:id="11" w:name="_Toc534507830"/>
+      <w:bookmarkStart w:id="9" w:name="_Toc528788499"/>
+      <w:bookmarkStart w:id="10" w:name="_Toc534507830"/>
       <w:r>
         <w:t>Metodología de la auditoria</w:t>
       </w:r>
+      <w:bookmarkEnd w:id="9"/>
       <w:bookmarkEnd w:id="10"/>
+    </w:p>
+    <w:p>
+      <w:r>
+        <w:t>Fase de recolección de información</w:t>
+      </w:r>
+      <w:r>
+        <w:t>:</w:t>
+      </w:r>
+      <w:r>
+        <w:tab/>
+      </w:r>
+    </w:p>
+    <w:p>
+      <w:r>
+        <w:t xml:space="preserve">Se </w:t>
+      </w:r>
+      <w:r>
+        <w:t>revisará</w:t>
+      </w:r>
+      <w:r>
+        <w:t xml:space="preserve"> la documentación competente a todos los dispositivos utilizados en la red, </w:t>
+      </w:r>
+      <w:r>
+        <w:t>así</w:t>
+      </w:r>
+      <w:r>
+        <w:t xml:space="preserve"> como los planos  </w:t>
+      </w:r>
+      <w:r>
+        <w:t xml:space="preserve">de la red. </w:t>
+      </w:r>
+      <w:r>
+        <w:t>Además,</w:t>
+      </w:r>
+      <w:r>
+        <w:t xml:space="preserve"> también se deberá revisar la documentación respecto a la implementación de la red.</w:t>
+      </w:r>
+    </w:p>
+    <w:p>
+      <w:r>
+        <w:t>Fase de planeación</w:t>
+      </w:r>
+      <w:r>
+        <w:t>:</w:t>
+      </w:r>
+    </w:p>
+    <w:p>
+      <w:r>
+        <w:t xml:space="preserve">Posterior a recoger esa información se deberá identificar y seleccionar los métodos y procesos adecuados. </w:t>
+      </w:r>
+    </w:p>
+    <w:p>
+      <w:r>
+        <w:t>Fase de ejecución</w:t>
+      </w:r>
+      <w:r>
+        <w:t>:</w:t>
+      </w:r>
+    </w:p>
+    <w:p>
+      <w:r>
+        <w:t xml:space="preserve">Se </w:t>
+      </w:r>
+      <w:r>
+        <w:t>aplicarán</w:t>
+      </w:r>
+      <w:r>
+        <w:t xml:space="preserve"> los métodos y procesos </w:t>
+      </w:r>
+      <w:r>
+        <w:t>seleccionados,</w:t>
+      </w:r>
+      <w:r>
+        <w:t xml:space="preserve"> </w:t>
+      </w:r>
+      <w:r>
+        <w:t>así</w:t>
+      </w:r>
+      <w:r>
+        <w:t xml:space="preserve"> como </w:t>
+      </w:r>
+      <w:r>
+        <w:t>se realizará</w:t>
+      </w:r>
+      <w:r>
+        <w:t xml:space="preserve"> un análisis y gestión de riesgos sobre los hallazgos y vulnerabilidades encontrados con los métodos e instrumentos seleccionados.</w:t>
+      </w:r>
+    </w:p>
+    <w:p>
+      <w:r>
+        <w:t>Fase de auditoria o fase de resultados</w:t>
+      </w:r>
+      <w:r>
+        <w:t>:</w:t>
+      </w:r>
+      <w:r>
+        <w:t>2</w:t>
+      </w:r>
+      <w:bookmarkStart w:id="11" w:name="_GoBack"/>
       <w:bookmarkEnd w:id="11"/>
-    </w:p>
-    <w:p>
-      <w:r>
-        <w:t>Fase de recolección de información</w:t>
-      </w:r>
-      <w:r>
-        <w:t>:</w:t>
-      </w:r>
-      <w:r>
-        <w:tab/>
-      </w:r>
-    </w:p>
-    <w:p>
-      <w:r>
-        <w:t xml:space="preserve">Se </w:t>
-      </w:r>
-      <w:r>
-        <w:t>revisará</w:t>
-      </w:r>
-      <w:r>
-        <w:t xml:space="preserve"> la documentación competente a todos los dispositivos utilizados en la red, </w:t>
-      </w:r>
-      <w:r>
-        <w:t>así</w:t>
-      </w:r>
-      <w:r>
-        <w:t xml:space="preserve"> como los planos  </w:t>
-      </w:r>
-      <w:r>
-        <w:t xml:space="preserve">de la red. </w:t>
-      </w:r>
-      <w:r>
-        <w:t>Además,</w:t>
-      </w:r>
-      <w:r>
-        <w:t xml:space="preserve"> también se deberá revisar la documentación respecto a la implementación de la red.</w:t>
-      </w:r>
-    </w:p>
-    <w:p>
-      <w:r>
-        <w:t>Fase de planeación</w:t>
-      </w:r>
-      <w:r>
-        <w:t>:</w:t>
-      </w:r>
-    </w:p>
-    <w:p>
-      <w:r>
-        <w:t xml:space="preserve">Posterior a recoger esa información se deberá identificar y seleccionar los métodos y procesos adecuados. </w:t>
-      </w:r>
-    </w:p>
-    <w:p>
-      <w:r>
-        <w:t>Fase de ejecución</w:t>
-      </w:r>
-      <w:r>
-        <w:t>:</w:t>
-      </w:r>
-    </w:p>
-    <w:p>
-      <w:r>
-        <w:t xml:space="preserve">Se </w:t>
-      </w:r>
-      <w:r>
-        <w:t>aplicarán</w:t>
-      </w:r>
-      <w:r>
-        <w:t xml:space="preserve"> los métodos y procesos </w:t>
-      </w:r>
-      <w:r>
-        <w:t>seleccionados,</w:t>
-      </w:r>
-      <w:r>
-        <w:t xml:space="preserve"> </w:t>
-      </w:r>
-      <w:r>
-        <w:t>así</w:t>
-      </w:r>
-      <w:r>
-        <w:t xml:space="preserve"> como </w:t>
-      </w:r>
-      <w:r>
-        <w:t>se realizará</w:t>
-      </w:r>
-      <w:r>
-        <w:t xml:space="preserve"> un análisis y gestión de riesgos sobre los hallazgos y vulnerabilidades encontrados con los métodos e instrumentos seleccionados.</w:t>
-      </w:r>
-    </w:p>
-    <w:p>
-      <w:r>
-        <w:t>Fase de auditoria o fase de resultados</w:t>
-      </w:r>
-      <w:r>
-        <w:t>:</w:t>
-      </w:r>
     </w:p>
     <w:p>
       <w:pPr>
@@ -2734,7 +2735,7 @@
             <w:rPr>
               <w:noProof/>
             </w:rPr>
-            <w:t>2</w:t>
+            <w:t>4</w:t>
           </w:r>
           <w:r>
             <w:fldChar w:fldCharType="end"/>
@@ -7658,7 +7659,7 @@
 </file>
 
 <file path=customXml/itemProps1.xml><?xml version="1.0" encoding="utf-8"?>
-<ds:datastoreItem xmlns:ds="http://schemas.openxmlformats.org/officeDocument/2006/customXml" ds:itemID="{E9192FC4-33DE-4392-9E0B-E8731B607224}">
+<ds:datastoreItem xmlns:ds="http://schemas.openxmlformats.org/officeDocument/2006/customXml" ds:itemID="{FA34653F-1F02-4712-AEA2-D66A48B78437}">
   <ds:schemaRefs>
     <ds:schemaRef ds:uri="http://schemas.openxmlformats.org/officeDocument/2006/bibliography"/>
   </ds:schemaRefs>

--- a/proyecto final/Defensa/Infraestructura/GNC-Plan de auditoria.docx
+++ b/proyecto final/Defensa/Infraestructura/GNC-Plan de auditoria.docx
@@ -1638,10 +1638,13 @@
         <w:t>así</w:t>
       </w:r>
       <w:r>
-        <w:t xml:space="preserve"> como los planos  </w:t>
-      </w:r>
-      <w:r>
-        <w:t xml:space="preserve">de la red. </w:t>
+        <w:t xml:space="preserve"> como los </w:t>
+      </w:r>
+      <w:r>
+        <w:t>planos de</w:t>
+      </w:r>
+      <w:r>
+        <w:t xml:space="preserve"> la red. </w:t>
       </w:r>
       <w:r>
         <w:t>Además,</w:t>
@@ -1660,58 +1663,61 @@
     </w:p>
     <w:p>
       <w:r>
-        <w:t xml:space="preserve">Posterior a recoger esa información se deberá identificar y seleccionar los métodos y procesos adecuados. </w:t>
-      </w:r>
-    </w:p>
-    <w:p>
-      <w:r>
-        <w:t>Fase de ejecución</w:t>
-      </w:r>
-      <w:r>
-        <w:t>:</w:t>
-      </w:r>
-    </w:p>
-    <w:p>
-      <w:r>
-        <w:t xml:space="preserve">Se </w:t>
-      </w:r>
-      <w:r>
-        <w:t>aplicarán</w:t>
-      </w:r>
-      <w:r>
-        <w:t xml:space="preserve"> los métodos y procesos </w:t>
-      </w:r>
-      <w:r>
-        <w:t>seleccionados,</w:t>
-      </w:r>
-      <w:r>
-        <w:t xml:space="preserve"> </w:t>
-      </w:r>
-      <w:r>
-        <w:t>así</w:t>
-      </w:r>
-      <w:r>
-        <w:t xml:space="preserve"> como </w:t>
-      </w:r>
-      <w:r>
-        <w:t>se realizará</w:t>
-      </w:r>
-      <w:r>
-        <w:t xml:space="preserve"> un análisis y gestión de riesgos sobre los hallazgos y vulnerabilidades encontrados con los métodos e instrumentos seleccionados.</w:t>
-      </w:r>
-    </w:p>
-    <w:p>
-      <w:r>
-        <w:t>Fase de auditoria o fase de resultados</w:t>
-      </w:r>
-      <w:r>
-        <w:t>:</w:t>
-      </w:r>
-      <w:r>
-        <w:t>2</w:t>
+        <w:t>Posterior a recoger esa información se deberá ide</w:t>
       </w:r>
       <w:bookmarkStart w:id="11" w:name="_GoBack"/>
       <w:bookmarkEnd w:id="11"/>
+      <w:r>
+        <w:t xml:space="preserve">ntificar y seleccionar los métodos y procesos adecuados. </w:t>
+      </w:r>
+    </w:p>
+    <w:p>
+      <w:r>
+        <w:t>Fase de ejecución</w:t>
+      </w:r>
+      <w:r>
+        <w:t>:</w:t>
+      </w:r>
+    </w:p>
+    <w:p>
+      <w:r>
+        <w:t xml:space="preserve">Se </w:t>
+      </w:r>
+      <w:r>
+        <w:t>aplicarán</w:t>
+      </w:r>
+      <w:r>
+        <w:t xml:space="preserve"> los métodos y procesos </w:t>
+      </w:r>
+      <w:r>
+        <w:t>seleccionados,</w:t>
+      </w:r>
+      <w:r>
+        <w:t xml:space="preserve"> </w:t>
+      </w:r>
+      <w:r>
+        <w:t>así</w:t>
+      </w:r>
+      <w:r>
+        <w:t xml:space="preserve"> como </w:t>
+      </w:r>
+      <w:r>
+        <w:t>se realizará</w:t>
+      </w:r>
+      <w:r>
+        <w:t xml:space="preserve"> un análisis y gestión de riesgos sobre los hallazgos y vulnerabilidades encontrados con los métodos e instrumentos seleccionados.</w:t>
+      </w:r>
+    </w:p>
+    <w:p>
+      <w:r>
+        <w:t>Fase de auditoria o fase de resultados</w:t>
+      </w:r>
+      <w:r>
+        <w:t>:</w:t>
+      </w:r>
+      <w:r>
+        <w:t>2</w:t>
+      </w:r>
     </w:p>
     <w:p>
       <w:pPr>
@@ -2735,7 +2741,7 @@
             <w:rPr>
               <w:noProof/>
             </w:rPr>
-            <w:t>4</w:t>
+            <w:t>3</w:t>
           </w:r>
           <w:r>
             <w:fldChar w:fldCharType="end"/>
@@ -7659,7 +7665,7 @@
 </file>
 
 <file path=customXml/itemProps1.xml><?xml version="1.0" encoding="utf-8"?>
-<ds:datastoreItem xmlns:ds="http://schemas.openxmlformats.org/officeDocument/2006/customXml" ds:itemID="{FA34653F-1F02-4712-AEA2-D66A48B78437}">
+<ds:datastoreItem xmlns:ds="http://schemas.openxmlformats.org/officeDocument/2006/customXml" ds:itemID="{390BAF5C-CD01-4269-B8C8-9ACBE3F02D35}">
   <ds:schemaRefs>
     <ds:schemaRef ds:uri="http://schemas.openxmlformats.org/officeDocument/2006/bibliography"/>
   </ds:schemaRefs>
